--- a/WordDocuments/TimesNewRoman/0708.docx
+++ b/WordDocuments/TimesNewRoman/0708.docx
@@ -8,11 +8,11 @@
       </w:pPr>
       <w:r>
         <w:rPr>
-          <w:rFonts w:ascii="TimesNewToman" w:hAnsi="TimesNewToman"/>
+          <w:rFonts w:ascii="Times New Roman" w:hAnsi="Times New Roman"/>
           <w:color w:val="000000"/>
           <w:sz w:val="44"/>
         </w:rPr>
-        <w:t>Stellar Luminosity: A Gateway to Cosmic Understanding</w:t>
+        <w:t>A Journey into History: The Art of Preservation and Discovery</w:t>
       </w:r>
     </w:p>
     <w:p>
@@ -22,27 +22,11 @@
       </w:pPr>
       <w:r>
         <w:rPr>
-          <w:rFonts w:ascii="TimesNewToman" w:hAnsi="TimesNewToman"/>
+          <w:rFonts w:ascii="Times New Roman" w:hAnsi="Times New Roman"/>
           <w:color w:val="000000"/>
           <w:sz w:val="36"/>
         </w:rPr>
-        <w:t>Richard A</w:t>
-      </w:r>
-      <w:r>
-        <w:rPr>
-          <w:rFonts w:ascii="TimesNewToman" w:hAnsi="TimesNewToman"/>
-          <w:color w:val="000000"/>
-          <w:sz w:val="36"/>
-        </w:rPr>
-        <w:t>.</w:t>
-      </w:r>
-      <w:r>
-        <w:rPr>
-          <w:rFonts w:ascii="TimesNewToman" w:hAnsi="TimesNewToman"/>
-          <w:color w:val="000000"/>
-          <w:sz w:val="36"/>
-        </w:rPr>
-        <w:t xml:space="preserve"> Harper</w:t>
+        <w:t>Emily Walker</w:t>
       </w:r>
     </w:p>
     <w:p>
@@ -51,15 +35,15 @@
       </w:pPr>
       <w:r>
         <w:rPr>
-          <w:rFonts w:ascii="TimesNewToman" w:hAnsi="TimesNewToman"/>
+          <w:rFonts w:ascii="Times New Roman" w:hAnsi="Times New Roman"/>
           <w:color w:val="000000"/>
           <w:sz w:val="32"/>
         </w:rPr>
-        <w:t>richard</w:t>
+        <w:t>emwalker98@eduworld</w:t>
       </w:r>
       <w:r>
         <w:rPr>
-          <w:rFonts w:ascii="TimesNewToman" w:hAnsi="TimesNewToman"/>
+          <w:rFonts w:ascii="Times New Roman" w:hAnsi="Times New Roman"/>
           <w:color w:val="000000"/>
           <w:sz w:val="32"/>
         </w:rPr>
@@ -67,42 +51,26 @@
       </w:r>
       <w:r>
         <w:rPr>
-          <w:rFonts w:ascii="TimesNewToman" w:hAnsi="TimesNewToman"/>
+          <w:rFonts w:ascii="Times New Roman" w:hAnsi="Times New Roman"/>
           <w:color w:val="000000"/>
           <w:sz w:val="32"/>
         </w:rPr>
-        <w:t>harper@xyz</w:t>
-      </w:r>
-      <w:r>
-        <w:rPr>
-          <w:rFonts w:ascii="TimesNewToman" w:hAnsi="TimesNewToman"/>
-          <w:color w:val="000000"/>
-          <w:sz w:val="32"/>
-        </w:rPr>
-        <w:t>.</w:t>
-      </w:r>
-      <w:r>
-        <w:rPr>
-          <w:rFonts w:ascii="TimesNewToman" w:hAnsi="TimesNewToman"/>
-          <w:color w:val="000000"/>
-          <w:sz w:val="32"/>
-        </w:rPr>
-        <w:t>edu</w:t>
+        <w:t>com</w:t>
       </w:r>
     </w:p>
     <w:p/>
     <w:p>
       <w:r>
         <w:rPr>
-          <w:rFonts w:ascii="TimesNewToman" w:hAnsi="TimesNewToman"/>
+          <w:rFonts w:ascii="Times New Roman" w:hAnsi="Times New Roman"/>
           <w:color w:val="000000"/>
           <w:sz w:val="24"/>
         </w:rPr>
-        <w:t>Our celestial abode, the universe, is adorned with innumerable celestial lights, known as stars</w:t>
+        <w:t>History, as the proverb goes, is a mirror to the past and a guide to the future</w:t>
       </w:r>
       <w:r>
         <w:rPr>
-          <w:rFonts w:ascii="TimesNewToman" w:hAnsi="TimesNewToman"/>
+          <w:rFonts w:ascii="Times New Roman" w:hAnsi="Times New Roman"/>
           <w:color w:val="000000"/>
           <w:sz w:val="24"/>
         </w:rPr>
@@ -110,15 +78,15 @@
       </w:r>
       <w:r>
         <w:rPr>
-          <w:rFonts w:ascii="TimesNewToman" w:hAnsi="TimesNewToman"/>
+          <w:rFonts w:ascii="Times New Roman" w:hAnsi="Times New Roman"/>
           <w:color w:val="000000"/>
           <w:sz w:val="24"/>
         </w:rPr>
-        <w:t xml:space="preserve"> They adorn the night sky with their effulgence, captivating observers for millennia</w:t>
+        <w:t xml:space="preserve"> It stands as a testament to human civilization's evolution, resilience, and complexities</w:t>
       </w:r>
       <w:r>
         <w:rPr>
-          <w:rFonts w:ascii="TimesNewToman" w:hAnsi="TimesNewToman"/>
+          <w:rFonts w:ascii="Times New Roman" w:hAnsi="Times New Roman"/>
           <w:color w:val="000000"/>
           <w:sz w:val="24"/>
         </w:rPr>
@@ -126,15 +94,15 @@
       </w:r>
       <w:r>
         <w:rPr>
-          <w:rFonts w:ascii="TimesNewToman" w:hAnsi="TimesNewToman"/>
+          <w:rFonts w:ascii="Times New Roman" w:hAnsi="Times New Roman"/>
           <w:color w:val="000000"/>
           <w:sz w:val="24"/>
         </w:rPr>
-        <w:t xml:space="preserve"> Beyond their captivating beauty, the study of stellar luminosity holds profound implications for unraveling the cosmos</w:t>
+        <w:t xml:space="preserve"> As we navigate through the annals of time, we are presented with an unparalleled opportunity to learn, reflect, and appreciate the tapestry of our collective past</w:t>
       </w:r>
       <w:r>
         <w:rPr>
-          <w:rFonts w:ascii="TimesNewToman" w:hAnsi="TimesNewToman"/>
+          <w:rFonts w:ascii="Times New Roman" w:hAnsi="Times New Roman"/>
           <w:color w:val="000000"/>
           <w:sz w:val="24"/>
         </w:rPr>
@@ -142,15 +110,15 @@
       </w:r>
       <w:r>
         <w:rPr>
-          <w:rFonts w:ascii="TimesNewToman" w:hAnsi="TimesNewToman"/>
+          <w:rFonts w:ascii="Times New Roman" w:hAnsi="Times New Roman"/>
           <w:color w:val="000000"/>
           <w:sz w:val="24"/>
         </w:rPr>
-        <w:t xml:space="preserve"> It serves as a gateway to understanding the physical properties, evolution, distance, and fate of stars</w:t>
+        <w:t xml:space="preserve"> History is not merely a dusty compilation of dates and events but a vibrant journey into the lives of individuals, societies, and cultures that shaped our world</w:t>
       </w:r>
       <w:r>
         <w:rPr>
-          <w:rFonts w:ascii="TimesNewToman" w:hAnsi="TimesNewToman"/>
+          <w:rFonts w:ascii="Times New Roman" w:hAnsi="Times New Roman"/>
           <w:color w:val="000000"/>
           <w:sz w:val="24"/>
         </w:rPr>
@@ -158,15 +126,24 @@
       </w:r>
       <w:r>
         <w:rPr>
-          <w:rFonts w:ascii="TimesNewToman" w:hAnsi="TimesNewToman"/>
+          <w:rFonts w:ascii="Times New Roman" w:hAnsi="Times New Roman"/>
           <w:color w:val="000000"/>
           <w:sz w:val="24"/>
         </w:rPr>
-        <w:t xml:space="preserve"> By dissecting their intrinsic brightness, astrophysicists unlock a treasure trove of knowledge about stellar origins, life spans, and ultimate destinies</w:t>
+        <w:br/>
       </w:r>
       <w:r>
         <w:rPr>
-          <w:rFonts w:ascii="TimesNewToman" w:hAnsi="TimesNewToman"/>
+          <w:rFonts w:ascii="Times New Roman" w:hAnsi="Times New Roman"/>
+          <w:color w:val="000000"/>
+          <w:sz w:val="24"/>
+        </w:rPr>
+        <w:br/>
+        <w:t>In every chapter of history, we encounter stories of courage, resilience, and ingenuity, as well as cautionary tales of mistakes, conflicts, and missed opportunities</w:t>
+      </w:r>
+      <w:r>
+        <w:rPr>
+          <w:rFonts w:ascii="Times New Roman" w:hAnsi="Times New Roman"/>
           <w:color w:val="000000"/>
           <w:sz w:val="24"/>
         </w:rPr>
@@ -174,7 +151,39 @@
       </w:r>
       <w:r>
         <w:rPr>
-          <w:rFonts w:ascii="TimesNewToman" w:hAnsi="TimesNewToman"/>
+          <w:rFonts w:ascii="Times New Roman" w:hAnsi="Times New Roman"/>
+          <w:color w:val="000000"/>
+          <w:sz w:val="24"/>
+        </w:rPr>
+        <w:t xml:space="preserve"> The ability to study and understand history enables us to unravel the mysteries of our origins, making sense of the present and envisioning a better future</w:t>
+      </w:r>
+      <w:r>
+        <w:rPr>
+          <w:rFonts w:ascii="Times New Roman" w:hAnsi="Times New Roman"/>
+          <w:color w:val="000000"/>
+          <w:sz w:val="24"/>
+        </w:rPr>
+        <w:t>.</w:t>
+      </w:r>
+      <w:r>
+        <w:rPr>
+          <w:rFonts w:ascii="Times New Roman" w:hAnsi="Times New Roman"/>
+          <w:color w:val="000000"/>
+          <w:sz w:val="24"/>
+        </w:rPr>
+        <w:t xml:space="preserve"> Through historical inquiry, we gain insights into the forces that have shaped our political systems, cultural traditions, and societal values</w:t>
+      </w:r>
+      <w:r>
+        <w:rPr>
+          <w:rFonts w:ascii="Times New Roman" w:hAnsi="Times New Roman"/>
+          <w:color w:val="000000"/>
+          <w:sz w:val="24"/>
+        </w:rPr>
+        <w:t>.</w:t>
+      </w:r>
+      <w:r>
+        <w:rPr>
+          <w:rFonts w:ascii="Times New Roman" w:hAnsi="Times New Roman"/>
           <w:color w:val="000000"/>
           <w:sz w:val="24"/>
         </w:rPr>
@@ -182,33 +191,16 @@
       </w:r>
       <w:r>
         <w:rPr>
-          <w:rFonts w:ascii="TimesNewToman" w:hAnsi="TimesNewToman"/>
+          <w:rFonts w:ascii="Times New Roman" w:hAnsi="Times New Roman"/>
           <w:color w:val="000000"/>
           <w:sz w:val="24"/>
         </w:rPr>
         <w:br/>
-        <w:t>Introduction Continued:</w:t>
+        <w:t>Furthermore, history offers us a valuable lens through which we can examine ourselves</w:t>
       </w:r>
       <w:r>
         <w:rPr>
-          <w:rFonts w:ascii="TimesNewToman" w:hAnsi="TimesNewToman"/>
-          <w:color w:val="000000"/>
-          <w:sz w:val="24"/>
-        </w:rPr>
-        <w:br/>
-      </w:r>
-      <w:r>
-        <w:rPr>
-          <w:rFonts w:ascii="TimesNewToman" w:hAnsi="TimesNewToman"/>
-          <w:color w:val="000000"/>
-          <w:sz w:val="24"/>
-        </w:rPr>
-        <w:br/>
-        <w:t>The luminosity of a star, the total energy radiated per unit time, emanates from its incandescent core where nuclear fusion reactions continuously ignite</w:t>
-      </w:r>
-      <w:r>
-        <w:rPr>
-          <w:rFonts w:ascii="TimesNewToman" w:hAnsi="TimesNewToman"/>
+          <w:rFonts w:ascii="Times New Roman" w:hAnsi="Times New Roman"/>
           <w:color w:val="000000"/>
           <w:sz w:val="24"/>
         </w:rPr>
@@ -216,15 +208,15 @@
       </w:r>
       <w:r>
         <w:rPr>
-          <w:rFonts w:ascii="TimesNewToman" w:hAnsi="TimesNewToman"/>
+          <w:rFonts w:ascii="Times New Roman" w:hAnsi="Times New Roman"/>
           <w:color w:val="000000"/>
           <w:sz w:val="24"/>
         </w:rPr>
-        <w:t xml:space="preserve"> The intensity of this radiant emission is governed by the star's mass, composition, and evolutionary stage</w:t>
+        <w:t xml:space="preserve"> It reminds us that we are part of a larger narrative, interconnected with generations past and future</w:t>
       </w:r>
       <w:r>
         <w:rPr>
-          <w:rFonts w:ascii="TimesNewToman" w:hAnsi="TimesNewToman"/>
+          <w:rFonts w:ascii="Times New Roman" w:hAnsi="Times New Roman"/>
           <w:color w:val="000000"/>
           <w:sz w:val="24"/>
         </w:rPr>
@@ -232,137 +224,15 @@
       </w:r>
       <w:r>
         <w:rPr>
-          <w:rFonts w:ascii="TimesNewToman" w:hAnsi="TimesNewToman"/>
+          <w:rFonts w:ascii="Times New Roman" w:hAnsi="Times New Roman"/>
           <w:color w:val="000000"/>
           <w:sz w:val="24"/>
         </w:rPr>
-        <w:t xml:space="preserve"> Analyzing this luminous output serves as a diagnostic tool for astronomers, allowing them to decipher a wealth of information about the celestial body</w:t>
+        <w:t xml:space="preserve"> By understanding where we came from, we gain a deeper appreciation for the complexities of our own lives and the world around us</w:t>
       </w:r>
       <w:r>
         <w:rPr>
-          <w:rFonts w:ascii="TimesNewToman" w:hAnsi="TimesNewToman"/>
-          <w:color w:val="000000"/>
-          <w:sz w:val="24"/>
-        </w:rPr>
-        <w:t>.</w:t>
-      </w:r>
-      <w:r>
-        <w:rPr>
-          <w:rFonts w:ascii="TimesNewToman" w:hAnsi="TimesNewToman"/>
-          <w:color w:val="000000"/>
-          <w:sz w:val="24"/>
-        </w:rPr>
-        <w:t xml:space="preserve"> By studying variations in brightness, clues are revealed about stellar pulsations, flares, and other dynamic phenomena</w:t>
-      </w:r>
-      <w:r>
-        <w:rPr>
-          <w:rFonts w:ascii="TimesNewToman" w:hAnsi="TimesNewToman"/>
-          <w:color w:val="000000"/>
-          <w:sz w:val="24"/>
-        </w:rPr>
-        <w:t>.</w:t>
-      </w:r>
-      <w:r>
-        <w:rPr>
-          <w:rFonts w:ascii="TimesNewToman" w:hAnsi="TimesNewToman"/>
-          <w:color w:val="000000"/>
-          <w:sz w:val="24"/>
-        </w:rPr>
-        <w:t xml:space="preserve"> Furthermore, comparative analyses of stars in clusters provide insights into the intricacies of stellar populations and help unravel the mysteries of the stellar life cycle</w:t>
-      </w:r>
-      <w:r>
-        <w:rPr>
-          <w:rFonts w:ascii="TimesNewToman" w:hAnsi="TimesNewToman"/>
-          <w:color w:val="000000"/>
-          <w:sz w:val="24"/>
-        </w:rPr>
-        <w:t>.</w:t>
-      </w:r>
-      <w:r>
-        <w:rPr>
-          <w:rFonts w:ascii="TimesNewToman" w:hAnsi="TimesNewToman"/>
-          <w:color w:val="000000"/>
-          <w:sz w:val="24"/>
-        </w:rPr>
-        <w:br/>
-      </w:r>
-      <w:r>
-        <w:rPr>
-          <w:rFonts w:ascii="TimesNewToman" w:hAnsi="TimesNewToman"/>
-          <w:color w:val="000000"/>
-          <w:sz w:val="24"/>
-        </w:rPr>
-        <w:br/>
-        <w:t>Introduction Concluded:</w:t>
-      </w:r>
-      <w:r>
-        <w:rPr>
-          <w:rFonts w:ascii="TimesNewToman" w:hAnsi="TimesNewToman"/>
-          <w:color w:val="000000"/>
-          <w:sz w:val="24"/>
-        </w:rPr>
-        <w:br/>
-      </w:r>
-      <w:r>
-        <w:rPr>
-          <w:rFonts w:ascii="TimesNewToman" w:hAnsi="TimesNewToman"/>
-          <w:color w:val="000000"/>
-          <w:sz w:val="24"/>
-        </w:rPr>
-        <w:br/>
-        <w:t>The quest to comprehend stellar luminosity has ignited the spark of numerous scientific advancements</w:t>
-      </w:r>
-      <w:r>
-        <w:rPr>
-          <w:rFonts w:ascii="TimesNewToman" w:hAnsi="TimesNewToman"/>
-          <w:color w:val="000000"/>
-          <w:sz w:val="24"/>
-        </w:rPr>
-        <w:t>.</w:t>
-      </w:r>
-      <w:r>
-        <w:rPr>
-          <w:rFonts w:ascii="TimesNewToman" w:hAnsi="TimesNewToman"/>
-          <w:color w:val="000000"/>
-          <w:sz w:val="24"/>
-        </w:rPr>
-        <w:t xml:space="preserve"> Photometry, the science of measuring the intensity, fluctuations, and variations of light, has become an indispensable tool in unraveling the cosmic secrets held within stellar brightness</w:t>
-      </w:r>
-      <w:r>
-        <w:rPr>
-          <w:rFonts w:ascii="TimesNewToman" w:hAnsi="TimesNewToman"/>
-          <w:color w:val="000000"/>
-          <w:sz w:val="24"/>
-        </w:rPr>
-        <w:t>.</w:t>
-      </w:r>
-      <w:r>
-        <w:rPr>
-          <w:rFonts w:ascii="TimesNewToman" w:hAnsi="TimesNewToman"/>
-          <w:color w:val="000000"/>
-          <w:sz w:val="24"/>
-        </w:rPr>
-        <w:t xml:space="preserve"> Advanced space-based observatories, equipped with cutting-edge instruments, traverse the electromagnetic spectrum, capturing light from distant stars with unprecedented sensitivity</w:t>
-      </w:r>
-      <w:r>
-        <w:rPr>
-          <w:rFonts w:ascii="TimesNewToman" w:hAnsi="TimesNewToman"/>
-          <w:color w:val="000000"/>
-          <w:sz w:val="24"/>
-        </w:rPr>
-        <w:t>.</w:t>
-      </w:r>
-      <w:r>
-        <w:rPr>
-          <w:rFonts w:ascii="TimesNewToman" w:hAnsi="TimesNewToman"/>
-          <w:color w:val="000000"/>
-          <w:sz w:val="24"/>
-        </w:rPr>
-        <w:t xml:space="preserve"> These sentinel probes enable astronomers to study stars across vast cosmic epochs, probing their role in shaping the universe as we know it</w:t>
-      </w:r>
-      <w:r>
-        <w:rPr>
-          <w:rFonts w:ascii="TimesNewToman" w:hAnsi="TimesNewToman"/>
+          <w:rFonts w:ascii="Times New Roman" w:hAnsi="Times New Roman"/>
           <w:color w:val="000000"/>
           <w:sz w:val="24"/>
         </w:rPr>
@@ -372,7 +242,7 @@
     <w:p>
       <w:r>
         <w:rPr>
-          <w:rFonts w:ascii="TimesNewToman" w:hAnsi="TimesNewToman"/>
+          <w:rFonts w:ascii="Times New Roman" w:hAnsi="Times New Roman"/>
           <w:color w:val="000000"/>
           <w:sz w:val="28"/>
         </w:rPr>
@@ -382,76 +252,48 @@
     <w:p>
       <w:r>
         <w:rPr>
-          <w:rFonts w:ascii="TimesNewToman" w:hAnsi="TimesNewToman"/>
+          <w:rFonts w:ascii="Times New Roman" w:hAnsi="Times New Roman"/>
           <w:color w:val="000000"/>
         </w:rPr>
-        <w:lastRenderedPageBreak/>
-        <w:t>Stellar luminosity offers a profound glimpse into the intrinsic nature, evolutionary pathways, and ultimate fates of stars</w:t>
+        <w:t>The study of history unveils the intricacies of human civilization's journey, providing insights into our origins, shaping our understanding of the present, and offering lessons for the future</w:t>
       </w:r>
       <w:r>
         <w:rPr>
-          <w:rFonts w:ascii="TimesNewToman" w:hAnsi="TimesNewToman"/>
+          <w:rFonts w:ascii="Times New Roman" w:hAnsi="Times New Roman"/>
           <w:color w:val="000000"/>
         </w:rPr>
         <w:t>.</w:t>
       </w:r>
       <w:r>
         <w:rPr>
-          <w:rFonts w:ascii="TimesNewToman" w:hAnsi="TimesNewToman"/>
+          <w:rFonts w:ascii="Times New Roman" w:hAnsi="Times New Roman"/>
           <w:color w:val="000000"/>
         </w:rPr>
-        <w:t xml:space="preserve"> Through studying the intensity and variations in their radiant emission, astrophysicists unravel the intricate workings of these cosmic beacons</w:t>
+        <w:t xml:space="preserve"> Through historical inquiry, we gain a deeper appreciation for the complexities of our own lives and the world around us</w:t>
       </w:r>
       <w:r>
         <w:rPr>
-          <w:rFonts w:ascii="TimesNewToman" w:hAnsi="TimesNewToman"/>
+          <w:rFonts w:ascii="Times New Roman" w:hAnsi="Times New Roman"/>
           <w:color w:val="000000"/>
         </w:rPr>
         <w:t>.</w:t>
       </w:r>
       <w:r>
         <w:rPr>
-          <w:rFonts w:ascii="TimesNewToman" w:hAnsi="TimesNewToman"/>
+          <w:rFonts w:ascii="Times New Roman" w:hAnsi="Times New Roman"/>
           <w:color w:val="000000"/>
         </w:rPr>
-        <w:t xml:space="preserve"> By analyzing luminosity, they decipher clues about stellar mass, size, temperature, composition, pulsations, and flaring activity</w:t>
+        <w:t xml:space="preserve"> History is a mirror to the past and a guide to the future, a tapestry of stories that weave together the threads of our collective experience</w:t>
       </w:r>
       <w:r>
         <w:rPr>
-          <w:rFonts w:ascii="TimesNewToman" w:hAnsi="TimesNewToman"/>
-          <w:color w:val="000000"/>
-        </w:rPr>
-        <w:t>.</w:t>
-      </w:r>
-      <w:r>
-        <w:rPr>
-          <w:rFonts w:ascii="TimesNewToman" w:hAnsi="TimesNewToman"/>
-          <w:color w:val="000000"/>
-        </w:rPr>
-        <w:t xml:space="preserve"> Comparative studies illuminate the life stories of stars, tracing their birth, adulthood, and senescence</w:t>
-      </w:r>
-      <w:r>
-        <w:rPr>
-          <w:rFonts w:ascii="TimesNewToman" w:hAnsi="TimesNewToman"/>
-          <w:color w:val="000000"/>
-        </w:rPr>
-        <w:t>.</w:t>
-      </w:r>
-      <w:r>
-        <w:rPr>
-          <w:rFonts w:ascii="TimesNewToman" w:hAnsi="TimesNewToman"/>
-          <w:color w:val="000000"/>
-        </w:rPr>
-        <w:t xml:space="preserve"> Advances in photometry and space missions have paved the way for delving deeper into the intricacies of stellar luminosity, revolutionizing our understanding of cosmic phenomena and our place within the grand tapestry of the universe</w:t>
-      </w:r>
-      <w:r>
-        <w:rPr>
-          <w:rFonts w:ascii="TimesNewToman" w:hAnsi="TimesNewToman"/>
+          <w:rFonts w:ascii="Times New Roman" w:hAnsi="Times New Roman"/>
           <w:color w:val="000000"/>
         </w:rPr>
         <w:t>.</w:t>
       </w:r>
     </w:p>
+    <w:p/>
     <w:sectPr>
       <w:pgSz w:w="12240" w:h="15840"/>
       <w:pgMar w:top="1440" w:right="1800" w:bottom="1440" w:left="1800" w:header="720" w:footer="720" w:gutter="0"/>
@@ -635,31 +477,31 @@
       </w:rPr>
     </w:lvl>
   </w:abstractNum>
-  <w:num w:numId="1" w16cid:durableId="1627927506">
+  <w:num w:numId="1" w16cid:durableId="655958559">
     <w:abstractNumId w:val="8"/>
   </w:num>
-  <w:num w:numId="2" w16cid:durableId="1898007219">
+  <w:num w:numId="2" w16cid:durableId="1692607540">
     <w:abstractNumId w:val="6"/>
   </w:num>
-  <w:num w:numId="3" w16cid:durableId="1855145070">
+  <w:num w:numId="3" w16cid:durableId="647367343">
     <w:abstractNumId w:val="5"/>
   </w:num>
-  <w:num w:numId="4" w16cid:durableId="1965457026">
+  <w:num w:numId="4" w16cid:durableId="1956597580">
     <w:abstractNumId w:val="4"/>
   </w:num>
-  <w:num w:numId="5" w16cid:durableId="502286332">
+  <w:num w:numId="5" w16cid:durableId="524488233">
     <w:abstractNumId w:val="7"/>
   </w:num>
-  <w:num w:numId="6" w16cid:durableId="505173450">
+  <w:num w:numId="6" w16cid:durableId="1651133121">
     <w:abstractNumId w:val="3"/>
   </w:num>
-  <w:num w:numId="7" w16cid:durableId="54857237">
+  <w:num w:numId="7" w16cid:durableId="801652941">
     <w:abstractNumId w:val="2"/>
   </w:num>
-  <w:num w:numId="8" w16cid:durableId="1209536077">
+  <w:num w:numId="8" w16cid:durableId="763575793">
     <w:abstractNumId w:val="1"/>
   </w:num>
-  <w:num w:numId="9" w16cid:durableId="280066532">
+  <w:num w:numId="9" w16cid:durableId="1514148616">
     <w:abstractNumId w:val="0"/>
   </w:num>
 </w:numbering>
